--- a/Administrativ del/Prosjektplan.docx
+++ b/Administrativ del/Prosjektplan.docx
@@ -57,8 +57,6 @@
       <w:r>
         <w:t xml:space="preserve"> master(Markus) og Christoffer satt av noen oppgaver vi hadde blitt enig om på forhånd.</w:t>
       </w:r>
-      <w:bookmarkStart w:id="0" w:name="_GoBack"/>
-      <w:bookmarkEnd w:id="0"/>
     </w:p>
     <w:p>
       <w:pPr>
@@ -113,6 +111,132 @@
         <w:t>(Klassediagrammer og sekvensdiagrammer)</w:t>
       </w:r>
     </w:p>
+    <w:p>
+      <w:pPr>
+        <w:pStyle w:val="Listeavsnitt"/>
+      </w:pPr>
+    </w:p>
+    <w:p>
+      <w:pPr>
+        <w:pStyle w:val="Overskrift2"/>
+      </w:pPr>
+      <w:r>
+        <w:t>Retrospektivt møte 23.01.19</w:t>
+      </w:r>
+    </w:p>
+    <w:p/>
+    <w:p>
+      <w:r>
+        <w:t>Kristian og Markus:</w:t>
+      </w:r>
+    </w:p>
+    <w:p>
+      <w:r>
+        <w:t xml:space="preserve"> </w:t>
+      </w:r>
+      <w:r>
+        <w:t>F</w:t>
+      </w:r>
+      <w:r>
+        <w:t xml:space="preserve">erdige med </w:t>
+      </w:r>
+      <w:r>
+        <w:t xml:space="preserve">prototypen av indeks siden, laget også en midlertidig indeks side. Vi begynte smått å opprette mappe strukturen. Utenom det så ble resten av tiden brukt til å lære seg litt om </w:t>
+      </w:r>
+      <w:proofErr w:type="spellStart"/>
+      <w:r>
+        <w:t>css</w:t>
+      </w:r>
+      <w:proofErr w:type="spellEnd"/>
+      <w:r>
+        <w:t xml:space="preserve"> grid.</w:t>
+      </w:r>
+      <w:r>
+        <w:t xml:space="preserve"> Gjennomførte alt på sprinten.</w:t>
+      </w:r>
+    </w:p>
+    <w:p>
+      <w:r>
+        <w:t xml:space="preserve">Christoffer: </w:t>
+      </w:r>
+    </w:p>
+    <w:p>
+      <w:r>
+        <w:t xml:space="preserve">Lærte seg litt om hvordan vi skal implementere å bruke </w:t>
+      </w:r>
+      <w:proofErr w:type="spellStart"/>
+      <w:proofErr w:type="gramStart"/>
+      <w:r>
+        <w:t>php</w:t>
+      </w:r>
+      <w:proofErr w:type="spellEnd"/>
+      <w:r>
+        <w:t>,  om</w:t>
+      </w:r>
+      <w:proofErr w:type="gramEnd"/>
+      <w:r>
+        <w:t xml:space="preserve"> hvordan data skal bli lagret etter bruker registrering</w:t>
+      </w:r>
+      <w:r>
+        <w:t>, også i forhold til innlogging.</w:t>
+      </w:r>
+      <w:r>
+        <w:t xml:space="preserve"> </w:t>
+      </w:r>
+      <w:r>
+        <w:t>Gjennomførte alt på sprinten.</w:t>
+      </w:r>
+    </w:p>
+    <w:p>
+      <w:r>
+        <w:t>Thomas</w:t>
+      </w:r>
+      <w:r>
+        <w:t xml:space="preserve">: </w:t>
+      </w:r>
+    </w:p>
+    <w:p>
+      <w:r>
+        <w:t>Laget forskjellige logoer for en avstemning, hvilken av de som blir valgt skjer i neste sprint.</w:t>
+      </w:r>
+    </w:p>
+    <w:p>
+      <w:r>
+        <w:t xml:space="preserve">Andreas: </w:t>
+      </w:r>
+    </w:p>
+    <w:p>
+      <w:r>
+        <w:t>Hadde ingen oppgaver denne sprinten</w:t>
+      </w:r>
+    </w:p>
+    <w:p/>
+    <w:p>
+      <w:r>
+        <w:t>Første sprinten var kort</w:t>
+      </w:r>
+      <w:r>
+        <w:t xml:space="preserve"> på</w:t>
+      </w:r>
+      <w:r>
+        <w:t xml:space="preserve"> med få gjøremål</w:t>
+      </w:r>
+      <w:r>
+        <w:t xml:space="preserve">, </w:t>
+      </w:r>
+      <w:r>
+        <w:t xml:space="preserve">vi </w:t>
+      </w:r>
+      <w:r>
+        <w:t>gjennomførte alt vi skulle.</w:t>
+      </w:r>
+      <w:r>
+        <w:t xml:space="preserve"> I neste sprinten som starter 23/01 begynner vi å bygge siden.</w:t>
+      </w:r>
+      <w:bookmarkStart w:id="0" w:name="_GoBack"/>
+      <w:bookmarkEnd w:id="0"/>
+    </w:p>
+    <w:p/>
     <w:sectPr>
       <w:pgSz w:w="11906" w:h="16838"/>
       <w:pgMar w:top="1417" w:right="1417" w:bottom="1417" w:left="1417" w:header="708" w:footer="708" w:gutter="0"/>

--- a/Administrativ del/Prosjektplan.docx
+++ b/Administrativ del/Prosjektplan.docx
@@ -55,65 +55,64 @@
       </w:r>
       <w:proofErr w:type="spellEnd"/>
       <w:r>
-        <w:t xml:space="preserve"> master(Markus) og Christoffer satt av noen oppgaver vi hadde blitt enig om på forhånd.</w:t>
-      </w:r>
+        <w:t xml:space="preserve"> </w:t>
+      </w:r>
+      <w:proofErr w:type="gramStart"/>
+      <w:r>
+        <w:t>master(</w:t>
+      </w:r>
+      <w:proofErr w:type="gramEnd"/>
+      <w:r>
+        <w:t>Markus) og Christoffer satt av noen oppgaver vi hadde blitt enig om på forhånd.</w:t>
+      </w:r>
+    </w:p>
+    <w:p>
+      <w:r>
+        <w:rPr>
+          <w:noProof/>
+        </w:rPr>
+        <w:drawing>
+          <wp:inline distT="0" distB="0" distL="0" distR="0" wp14:anchorId="46EFAFCB" wp14:editId="2333FC65">
+            <wp:extent cx="5760720" cy="2533650"/>
+            <wp:effectExtent l="0" t="0" r="0" b="0"/>
+            <wp:docPr id="1" name="Bilde 1"/>
+            <wp:cNvGraphicFramePr>
+              <a:graphicFrameLocks xmlns:a="http://schemas.openxmlformats.org/drawingml/2006/main" noChangeAspect="1"/>
+            </wp:cNvGraphicFramePr>
+            <a:graphic xmlns:a="http://schemas.openxmlformats.org/drawingml/2006/main">
+              <a:graphicData uri="http://schemas.openxmlformats.org/drawingml/2006/picture">
+                <pic:pic xmlns:pic="http://schemas.openxmlformats.org/drawingml/2006/picture">
+                  <pic:nvPicPr>
+                    <pic:cNvPr id="1" name=""/>
+                    <pic:cNvPicPr/>
+                  </pic:nvPicPr>
+                  <pic:blipFill>
+                    <a:blip r:embed="rId5"/>
+                    <a:stretch>
+                      <a:fillRect/>
+                    </a:stretch>
+                  </pic:blipFill>
+                  <pic:spPr>
+                    <a:xfrm>
+                      <a:off x="0" y="0"/>
+                      <a:ext cx="5760720" cy="2533650"/>
+                    </a:xfrm>
+                    <a:prstGeom prst="rect">
+                      <a:avLst/>
+                    </a:prstGeom>
+                  </pic:spPr>
+                </pic:pic>
+              </a:graphicData>
+            </a:graphic>
+          </wp:inline>
+        </w:drawing>
+      </w:r>
+      <w:bookmarkStart w:id="0" w:name="_GoBack"/>
+      <w:bookmarkEnd w:id="0"/>
     </w:p>
     <w:p>
       <w:pPr>
         <w:pStyle w:val="Listeavsnitt"/>
-        <w:numPr>
-          <w:ilvl w:val="0"/>
-          <w:numId w:val="1"/>
-        </w:numPr>
-      </w:pPr>
-      <w:r>
-        <w:t>Logo</w:t>
-      </w:r>
-    </w:p>
-    <w:p>
-      <w:pPr>
-        <w:pStyle w:val="Listeavsnitt"/>
-        <w:numPr>
-          <w:ilvl w:val="0"/>
-          <w:numId w:val="1"/>
-        </w:numPr>
-      </w:pPr>
-      <w:r>
-        <w:t>Pre-</w:t>
-      </w:r>
-      <w:proofErr w:type="spellStart"/>
-      <w:r>
-        <w:t>study</w:t>
-      </w:r>
-      <w:proofErr w:type="spellEnd"/>
-    </w:p>
-    <w:p>
-      <w:pPr>
-        <w:pStyle w:val="Listeavsnitt"/>
-        <w:numPr>
-          <w:ilvl w:val="0"/>
-          <w:numId w:val="1"/>
-        </w:numPr>
-      </w:pPr>
-      <w:r>
-        <w:t>Brukerscenario og brukermønster som bygger på milepæl 4</w:t>
-      </w:r>
-    </w:p>
-    <w:p>
-      <w:pPr>
-        <w:pStyle w:val="Listeavsnitt"/>
-        <w:numPr>
-          <w:ilvl w:val="0"/>
-          <w:numId w:val="1"/>
-        </w:numPr>
-      </w:pPr>
-      <w:r>
-        <w:t>(Klassediagrammer og sekvensdiagrammer)</w:t>
-      </w:r>
-    </w:p>
-    <w:p>
-      <w:pPr>
-        <w:pStyle w:val="Listeavsnitt"/>
       </w:pPr>
     </w:p>
     <w:p>
@@ -131,9 +130,6 @@
       </w:r>
     </w:p>
     <w:p>
-      <w:r>
-        <w:t xml:space="preserve"> </w:t>
-      </w:r>
       <w:r>
         <w:t>F</w:t>
       </w:r>
@@ -213,6 +209,7 @@
     <w:p/>
     <w:p>
       <w:r>
+        <w:lastRenderedPageBreak/>
         <w:t>Første sprinten var kort</w:t>
       </w:r>
       <w:r>
@@ -233,8 +230,6 @@
       <w:r>
         <w:t xml:space="preserve"> I neste sprinten som starter 23/01 begynner vi å bygge siden.</w:t>
       </w:r>
-      <w:bookmarkStart w:id="0" w:name="_GoBack"/>
-      <w:bookmarkEnd w:id="0"/>
     </w:p>
     <w:p/>
     <w:sectPr>

--- a/Administrativ del/Prosjektplan.docx
+++ b/Administrativ del/Prosjektplan.docx
@@ -107,8 +107,6 @@
           </wp:inline>
         </w:drawing>
       </w:r>
-      <w:bookmarkStart w:id="0" w:name="_GoBack"/>
-      <w:bookmarkEnd w:id="0"/>
     </w:p>
     <w:p>
       <w:pPr>
@@ -232,6 +230,70 @@
       </w:r>
     </w:p>
     <w:p/>
+    <w:p>
+      <w:bookmarkStart w:id="0" w:name="_GoBack"/>
+      <w:r>
+        <w:rPr>
+          <w:noProof/>
+        </w:rPr>
+        <w:drawing>
+          <wp:anchor distT="0" distB="0" distL="114300" distR="114300" simplePos="0" relativeHeight="251658240" behindDoc="0" locked="0" layoutInCell="1" allowOverlap="1" wp14:anchorId="3051E2A0" wp14:editId="34A4A73F">
+            <wp:simplePos x="0" y="0"/>
+            <wp:positionH relativeFrom="margin">
+              <wp:posOffset>1090930</wp:posOffset>
+            </wp:positionH>
+            <wp:positionV relativeFrom="margin">
+              <wp:posOffset>1264285</wp:posOffset>
+            </wp:positionV>
+            <wp:extent cx="2241550" cy="3987165"/>
+            <wp:effectExtent l="0" t="0" r="6350" b="0"/>
+            <wp:wrapSquare wrapText="bothSides"/>
+            <wp:docPr id="2" name="Bilde 2"/>
+            <wp:cNvGraphicFramePr>
+              <a:graphicFrameLocks xmlns:a="http://schemas.openxmlformats.org/drawingml/2006/main" noChangeAspect="1"/>
+            </wp:cNvGraphicFramePr>
+            <a:graphic xmlns:a="http://schemas.openxmlformats.org/drawingml/2006/main">
+              <a:graphicData uri="http://schemas.openxmlformats.org/drawingml/2006/picture">
+                <pic:pic xmlns:pic="http://schemas.openxmlformats.org/drawingml/2006/picture">
+                  <pic:nvPicPr>
+                    <pic:cNvPr id="2" name="Exizt index prototype v1.png"/>
+                    <pic:cNvPicPr/>
+                  </pic:nvPicPr>
+                  <pic:blipFill>
+                    <a:blip r:embed="rId6">
+                      <a:extLst>
+                        <a:ext uri="{28A0092B-C50C-407E-A947-70E740481C1C}">
+                          <a14:useLocalDpi xmlns:a14="http://schemas.microsoft.com/office/drawing/2010/main" val="0"/>
+                        </a:ext>
+                      </a:extLst>
+                    </a:blip>
+                    <a:stretch>
+                      <a:fillRect/>
+                    </a:stretch>
+                  </pic:blipFill>
+                  <pic:spPr>
+                    <a:xfrm>
+                      <a:off x="0" y="0"/>
+                      <a:ext cx="2241550" cy="3987165"/>
+                    </a:xfrm>
+                    <a:prstGeom prst="rect">
+                      <a:avLst/>
+                    </a:prstGeom>
+                  </pic:spPr>
+                </pic:pic>
+              </a:graphicData>
+            </a:graphic>
+            <wp14:sizeRelH relativeFrom="margin">
+              <wp14:pctWidth>0</wp14:pctWidth>
+            </wp14:sizeRelH>
+            <wp14:sizeRelV relativeFrom="margin">
+              <wp14:pctHeight>0</wp14:pctHeight>
+            </wp14:sizeRelV>
+          </wp:anchor>
+        </w:drawing>
+      </w:r>
+      <w:bookmarkEnd w:id="0"/>
+    </w:p>
     <w:sectPr>
       <w:pgSz w:w="11906" w:h="16838"/>
       <w:pgMar w:top="1417" w:right="1417" w:bottom="1417" w:left="1417" w:header="708" w:footer="708" w:gutter="0"/>

--- a/Administrativ del/Prosjektplan.docx
+++ b/Administrativ del/Prosjektplan.docx
@@ -231,7 +231,6 @@
     </w:p>
     <w:p/>
     <w:p>
-      <w:bookmarkStart w:id="0" w:name="_GoBack"/>
       <w:r>
         <w:rPr>
           <w:noProof/>
@@ -292,6 +291,53 @@
           </wp:anchor>
         </w:drawing>
       </w:r>
+    </w:p>
+    <w:p/>
+    <w:p/>
+    <w:p/>
+    <w:p/>
+    <w:p/>
+    <w:p/>
+    <w:p/>
+    <w:p/>
+    <w:p/>
+    <w:p/>
+    <w:p/>
+    <w:p/>
+    <w:p/>
+    <w:p/>
+    <w:p/>
+    <w:p/>
+    <w:p>
+      <w:pPr>
+        <w:tabs>
+          <w:tab w:val="left" w:pos="7740"/>
+        </w:tabs>
+      </w:pPr>
+      <w:r>
+        <w:tab/>
+      </w:r>
+    </w:p>
+    <w:p>
+      <w:pPr>
+        <w:pStyle w:val="Overskrift2"/>
+      </w:pPr>
+      <w:r>
+        <w:t>Sprint 2(23.01 – 06.01)</w:t>
+      </w:r>
+    </w:p>
+    <w:p>
+      <w:r>
+        <w:t>Onsdag 23.01 hadde vi et møte alle sammen og ble enige om oppgaver vi skulle gjøre i sprinten. Møte varte i 25min.</w:t>
+      </w:r>
+    </w:p>
+    <w:p>
+      <w:pPr>
+        <w:tabs>
+          <w:tab w:val="left" w:pos="7740"/>
+        </w:tabs>
+      </w:pPr>
+      <w:bookmarkStart w:id="0" w:name="_GoBack"/>
       <w:bookmarkEnd w:id="0"/>
     </w:p>
     <w:sectPr>

--- a/Administrativ del/Prosjektplan.docx
+++ b/Administrativ del/Prosjektplan.docx
@@ -87,7 +87,7 @@
                     <pic:cNvPicPr/>
                   </pic:nvPicPr>
                   <pic:blipFill>
-                    <a:blip r:embed="rId5"/>
+                    <a:blip r:embed="rId6"/>
                     <a:stretch>
                       <a:fillRect/>
                     </a:stretch>
@@ -231,23 +231,16 @@
     </w:p>
     <w:p/>
     <w:p>
+      <w:bookmarkStart w:id="0" w:name="_GoBack"/>
       <w:r>
         <w:rPr>
           <w:noProof/>
         </w:rPr>
         <w:drawing>
-          <wp:anchor distT="0" distB="0" distL="114300" distR="114300" simplePos="0" relativeHeight="251658240" behindDoc="0" locked="0" layoutInCell="1" allowOverlap="1" wp14:anchorId="3051E2A0" wp14:editId="34A4A73F">
-            <wp:simplePos x="0" y="0"/>
-            <wp:positionH relativeFrom="margin">
-              <wp:posOffset>1090930</wp:posOffset>
-            </wp:positionH>
-            <wp:positionV relativeFrom="margin">
-              <wp:posOffset>1264285</wp:posOffset>
-            </wp:positionV>
-            <wp:extent cx="2241550" cy="3987165"/>
-            <wp:effectExtent l="0" t="0" r="6350" b="0"/>
-            <wp:wrapSquare wrapText="bothSides"/>
-            <wp:docPr id="2" name="Bilde 2"/>
+          <wp:inline distT="0" distB="0" distL="0" distR="0" wp14:anchorId="2BDC5A81" wp14:editId="03EF2E48">
+            <wp:extent cx="2833489" cy="5039833"/>
+            <wp:effectExtent l="0" t="0" r="5080" b="8890"/>
+            <wp:docPr id="3" name="Bilde 3"/>
             <wp:cNvGraphicFramePr>
               <a:graphicFrameLocks xmlns:a="http://schemas.openxmlformats.org/drawingml/2006/main" noChangeAspect="1"/>
             </wp:cNvGraphicFramePr>
@@ -255,11 +248,11 @@
               <a:graphicData uri="http://schemas.openxmlformats.org/drawingml/2006/picture">
                 <pic:pic xmlns:pic="http://schemas.openxmlformats.org/drawingml/2006/picture">
                   <pic:nvPicPr>
-                    <pic:cNvPr id="2" name="Exizt index prototype v1.png"/>
+                    <pic:cNvPr id="3" name="Exizt index prototype v1.1.png"/>
                     <pic:cNvPicPr/>
                   </pic:nvPicPr>
                   <pic:blipFill>
-                    <a:blip r:embed="rId6">
+                    <a:blip r:embed="rId7">
                       <a:extLst>
                         <a:ext uri="{28A0092B-C50C-407E-A947-70E740481C1C}">
                           <a14:useLocalDpi xmlns:a14="http://schemas.microsoft.com/office/drawing/2010/main" val="0"/>
@@ -273,7 +266,7 @@
                   <pic:spPr>
                     <a:xfrm>
                       <a:off x="0" y="0"/>
-                      <a:ext cx="2241550" cy="3987165"/>
+                      <a:ext cx="2871868" cy="5108096"/>
                     </a:xfrm>
                     <a:prstGeom prst="rect">
                       <a:avLst/>
@@ -282,15 +275,10 @@
                 </pic:pic>
               </a:graphicData>
             </a:graphic>
-            <wp14:sizeRelH relativeFrom="margin">
-              <wp14:pctWidth>0</wp14:pctWidth>
-            </wp14:sizeRelH>
-            <wp14:sizeRelV relativeFrom="margin">
-              <wp14:pctHeight>0</wp14:pctHeight>
-            </wp14:sizeRelV>
-          </wp:anchor>
+          </wp:inline>
         </w:drawing>
       </w:r>
+      <w:bookmarkEnd w:id="0"/>
     </w:p>
     <w:p/>
     <w:p/>
@@ -337,8 +325,6 @@
           <w:tab w:val="left" w:pos="7740"/>
         </w:tabs>
       </w:pPr>
-      <w:bookmarkStart w:id="0" w:name="_GoBack"/>
-      <w:bookmarkEnd w:id="0"/>
     </w:p>
     <w:sectPr>
       <w:pgSz w:w="11906" w:h="16838"/>
@@ -1305,4 +1291,16 @@
     </a:ext>
   </a:extLst>
 </a:theme>
+</file>
+
+<file path=customXml/item1.xml><?xml version="1.0" encoding="utf-8"?>
+<b:Sources xmlns:b="http://schemas.openxmlformats.org/officeDocument/2006/bibliography" xmlns="http://schemas.openxmlformats.org/officeDocument/2006/bibliography" SelectedStyle="\APASixthEditionOfficeOnline.xsl" StyleName="APA" Version="6"/>
+</file>
+
+<file path=customXml/itemProps1.xml><?xml version="1.0" encoding="utf-8"?>
+<ds:datastoreItem xmlns:ds="http://schemas.openxmlformats.org/officeDocument/2006/customXml" ds:itemID="{2425D50B-3DEE-4D12-BE26-6CA230A6F6E4}">
+  <ds:schemaRefs>
+    <ds:schemaRef ds:uri="http://schemas.openxmlformats.org/officeDocument/2006/bibliography"/>
+  </ds:schemaRefs>
+</ds:datastoreItem>
 </file>
--- a/Administrativ del/Prosjektplan.docx
+++ b/Administrativ del/Prosjektplan.docx
@@ -333,12 +333,187 @@
     </w:p>
     <w:p>
       <w:pPr>
+        <w:pStyle w:val="Overskrift3"/>
+        <w:rPr>
+          <w:lang w:val="en-GB"/>
+        </w:rPr>
+      </w:pPr>
+      <w:r>
+        <w:rPr>
+          <w:lang w:val="en-GB"/>
+        </w:rPr>
+        <w:t>Daily sprint meeting(29.01)</w:t>
+      </w:r>
+      <w:r>
+        <w:rPr>
+          <w:lang w:val="en-GB"/>
+        </w:rPr>
+        <w:t xml:space="preserve"> meeting t</w:t>
+      </w:r>
+      <w:r>
+        <w:rPr>
+          <w:lang w:val="en-GB"/>
+        </w:rPr>
+        <w:t>ime = 40min</w:t>
+      </w:r>
+      <w:bookmarkStart w:id="0" w:name="_GoBack"/>
+      <w:bookmarkEnd w:id="0"/>
+    </w:p>
+    <w:p>
+      <w:pPr>
         <w:tabs>
           <w:tab w:val="left" w:pos="7740"/>
         </w:tabs>
       </w:pPr>
-      <w:bookmarkStart w:id="0" w:name="_GoBack"/>
-      <w:bookmarkEnd w:id="0"/>
+      <w:r>
+        <w:t xml:space="preserve">Hadde </w:t>
+      </w:r>
+      <w:proofErr w:type="spellStart"/>
+      <w:r>
+        <w:t>daily</w:t>
+      </w:r>
+      <w:proofErr w:type="spellEnd"/>
+      <w:r>
+        <w:t xml:space="preserve"> sprint møte den 29.01 om hvordan sprinten har gått og hva vi skal gjøre videre. </w:t>
+      </w:r>
+      <w:r>
+        <w:t xml:space="preserve">Vi tok en gjennomgang av milepæl 3 og 4 etter vi hadde fått tilbake melding av Bjørn. Vi hadde kommet i gang med forsiden og registrerings side og stilen. Databasen trengte litt små endringer, og tok det på møtet. </w:t>
+      </w:r>
+    </w:p>
+    <w:p>
+      <w:pPr>
+        <w:tabs>
+          <w:tab w:val="left" w:pos="7740"/>
+        </w:tabs>
+        <w:rPr>
+          <w:b/>
+        </w:rPr>
+      </w:pPr>
+      <w:r>
+        <w:br/>
+      </w:r>
+      <w:r>
+        <w:rPr>
+          <w:b/>
+        </w:rPr>
+        <w:t xml:space="preserve">Oppgavene som var gjort og skulle gjøres: </w:t>
+      </w:r>
+    </w:p>
+    <w:p>
+      <w:pPr>
+        <w:tabs>
+          <w:tab w:val="left" w:pos="7740"/>
+        </w:tabs>
+      </w:pPr>
+      <w:r>
+        <w:rPr>
+          <w:b/>
+        </w:rPr>
+        <w:t>Markus</w:t>
+      </w:r>
+      <w:r>
+        <w:t>: Lagt inn alt av html, og skal legge inn stilen senere i sprinten.</w:t>
+      </w:r>
+    </w:p>
+    <w:p>
+      <w:pPr>
+        <w:tabs>
+          <w:tab w:val="left" w:pos="7740"/>
+        </w:tabs>
+      </w:pPr>
+      <w:r>
+        <w:rPr>
+          <w:b/>
+        </w:rPr>
+        <w:t>Andreas</w:t>
+      </w:r>
+      <w:r>
+        <w:t>: Endret på databasen og laget den.</w:t>
+      </w:r>
+    </w:p>
+    <w:p>
+      <w:pPr>
+        <w:tabs>
+          <w:tab w:val="left" w:pos="7740"/>
+        </w:tabs>
+      </w:pPr>
+      <w:r>
+        <w:rPr>
+          <w:b/>
+        </w:rPr>
+        <w:lastRenderedPageBreak/>
+        <w:t xml:space="preserve">Thomas: </w:t>
+      </w:r>
+      <w:r>
+        <w:t xml:space="preserve">Ble enige om logoen han hadde laget. Så skal han legge inn </w:t>
+      </w:r>
+      <w:proofErr w:type="spellStart"/>
+      <w:r>
+        <w:t>javascript</w:t>
+      </w:r>
+      <w:proofErr w:type="spellEnd"/>
+      <w:r>
+        <w:t xml:space="preserve"> når mer blir lagt til på forsiden.</w:t>
+      </w:r>
+    </w:p>
+    <w:p>
+      <w:pPr>
+        <w:tabs>
+          <w:tab w:val="left" w:pos="7740"/>
+        </w:tabs>
+      </w:pPr>
+      <w:r>
+        <w:rPr>
+          <w:b/>
+        </w:rPr>
+        <w:t xml:space="preserve">Kristian: </w:t>
+      </w:r>
+      <w:r>
+        <w:t xml:space="preserve">Jobbet med protypen av siden, skal fortsette på </w:t>
+      </w:r>
+      <w:proofErr w:type="spellStart"/>
+      <w:r>
+        <w:t>top</w:t>
+      </w:r>
+      <w:proofErr w:type="spellEnd"/>
+      <w:r>
+        <w:t xml:space="preserve"> delen av siden og forsiden.</w:t>
+      </w:r>
+    </w:p>
+    <w:p>
+      <w:pPr>
+        <w:tabs>
+          <w:tab w:val="left" w:pos="7740"/>
+        </w:tabs>
+      </w:pPr>
+      <w:r>
+        <w:rPr>
+          <w:b/>
+        </w:rPr>
+        <w:t xml:space="preserve">Christoffer: </w:t>
+      </w:r>
+      <w:r>
+        <w:t xml:space="preserve">Jobbet med </w:t>
+      </w:r>
+      <w:proofErr w:type="spellStart"/>
+      <w:r>
+        <w:t>php</w:t>
+      </w:r>
+      <w:proofErr w:type="spellEnd"/>
+      <w:r>
+        <w:t xml:space="preserve"> scripts på </w:t>
+      </w:r>
+      <w:r>
+        <w:t xml:space="preserve">siden, skal implementeres når </w:t>
+      </w:r>
+      <w:proofErr w:type="spellStart"/>
+      <w:r>
+        <w:t>formsa</w:t>
+      </w:r>
+      <w:proofErr w:type="spellEnd"/>
+      <w:r>
+        <w:t xml:space="preserve"> blir ferdig gjort.</w:t>
+      </w:r>
     </w:p>
     <w:sectPr>
       <w:pgSz w:w="11906" w:h="16838"/>
@@ -911,6 +1086,28 @@
       <w:szCs w:val="26"/>
     </w:rPr>
   </w:style>
+  <w:style w:type="paragraph" w:styleId="Overskrift3">
+    <w:name w:val="heading 3"/>
+    <w:basedOn w:val="Normal"/>
+    <w:next w:val="Normal"/>
+    <w:link w:val="Overskrift3Tegn"/>
+    <w:uiPriority w:val="9"/>
+    <w:unhideWhenUsed/>
+    <w:qFormat/>
+    <w:rsid w:val="00D16F9E"/>
+    <w:pPr>
+      <w:keepNext/>
+      <w:keepLines/>
+      <w:spacing w:before="40" w:after="0"/>
+      <w:outlineLvl w:val="2"/>
+    </w:pPr>
+    <w:rPr>
+      <w:rFonts w:asciiTheme="majorHAnsi" w:eastAsiaTheme="majorEastAsia" w:hAnsiTheme="majorHAnsi" w:cstheme="majorBidi"/>
+      <w:color w:val="1F3763" w:themeColor="accent1" w:themeShade="7F"/>
+      <w:sz w:val="24"/>
+      <w:szCs w:val="24"/>
+    </w:rPr>
+  </w:style>
   <w:style w:type="character" w:default="1" w:styleId="Standardskriftforavsnitt">
     <w:name w:val="Default Paragraph Font"/>
     <w:uiPriority w:val="1"/>
@@ -1008,6 +1205,19 @@
       <w:ind w:left="720"/>
       <w:contextualSpacing/>
     </w:pPr>
+  </w:style>
+  <w:style w:type="character" w:customStyle="1" w:styleId="Overskrift3Tegn">
+    <w:name w:val="Overskrift 3 Tegn"/>
+    <w:basedOn w:val="Standardskriftforavsnitt"/>
+    <w:link w:val="Overskrift3"/>
+    <w:uiPriority w:val="9"/>
+    <w:rsid w:val="00D16F9E"/>
+    <w:rPr>
+      <w:rFonts w:asciiTheme="majorHAnsi" w:eastAsiaTheme="majorEastAsia" w:hAnsiTheme="majorHAnsi" w:cstheme="majorBidi"/>
+      <w:color w:val="1F3763" w:themeColor="accent1" w:themeShade="7F"/>
+      <w:sz w:val="24"/>
+      <w:szCs w:val="24"/>
+    </w:rPr>
   </w:style>
 </w:styles>
 </file>

--- a/Administrativ del/Prosjektplan.docx
+++ b/Administrativ del/Prosjektplan.docx
@@ -334,30 +334,39 @@
     <w:p>
       <w:pPr>
         <w:pStyle w:val="Overskrift3"/>
-        <w:rPr>
-          <w:lang w:val="en-GB"/>
-        </w:rPr>
-      </w:pPr>
-      <w:r>
-        <w:rPr>
-          <w:lang w:val="en-GB"/>
-        </w:rPr>
-        <w:t>Daily sprint meeting(29.01)</w:t>
-      </w:r>
-      <w:r>
-        <w:rPr>
-          <w:lang w:val="en-GB"/>
-        </w:rPr>
-        <w:t xml:space="preserve"> meeting t</w:t>
-      </w:r>
-      <w:r>
-        <w:rPr>
-          <w:lang w:val="en-GB"/>
-        </w:rPr>
-        <w:t>ime = 40min</w:t>
-      </w:r>
-      <w:bookmarkStart w:id="0" w:name="_GoBack"/>
-      <w:bookmarkEnd w:id="0"/>
+      </w:pPr>
+      <w:proofErr w:type="spellStart"/>
+      <w:r>
+        <w:t>Daily</w:t>
+      </w:r>
+      <w:proofErr w:type="spellEnd"/>
+      <w:r>
+        <w:t xml:space="preserve"> sprint </w:t>
+      </w:r>
+      <w:proofErr w:type="spellStart"/>
+      <w:proofErr w:type="gramStart"/>
+      <w:r>
+        <w:t>meeting</w:t>
+      </w:r>
+      <w:proofErr w:type="spellEnd"/>
+      <w:r>
+        <w:t>(</w:t>
+      </w:r>
+      <w:proofErr w:type="gramEnd"/>
+      <w:r>
+        <w:t>29.01)</w:t>
+      </w:r>
+      <w:r>
+        <w:t xml:space="preserve"> </w:t>
+      </w:r>
+      <w:proofErr w:type="spellStart"/>
+      <w:r>
+        <w:t>meeting</w:t>
+      </w:r>
+      <w:proofErr w:type="spellEnd"/>
+      <w:r>
+        <w:t xml:space="preserve"> time = 40min</w:t>
+      </w:r>
     </w:p>
     <w:p>
       <w:pPr>
@@ -514,6 +523,172 @@
       <w:r>
         <w:t xml:space="preserve"> blir ferdig gjort.</w:t>
       </w:r>
+    </w:p>
+    <w:p>
+      <w:pPr>
+        <w:tabs>
+          <w:tab w:val="left" w:pos="7740"/>
+        </w:tabs>
+      </w:pPr>
+    </w:p>
+    <w:p>
+      <w:proofErr w:type="spellStart"/>
+      <w:r>
+        <w:t>Trello</w:t>
+      </w:r>
+      <w:proofErr w:type="spellEnd"/>
+      <w:r>
+        <w:t xml:space="preserve"> brettet etter vi var ferdig med sprint 2</w:t>
+      </w:r>
+    </w:p>
+    <w:p>
+      <w:pPr>
+        <w:tabs>
+          <w:tab w:val="left" w:pos="7740"/>
+        </w:tabs>
+      </w:pPr>
+      <w:r>
+        <w:rPr>
+          <w:noProof/>
+        </w:rPr>
+        <w:drawing>
+          <wp:inline distT="0" distB="0" distL="0" distR="0" wp14:anchorId="68F7626C" wp14:editId="3CB89F79">
+            <wp:extent cx="5760720" cy="3423920"/>
+            <wp:effectExtent l="0" t="0" r="0" b="5080"/>
+            <wp:docPr id="3" name="Bilde 3"/>
+            <wp:cNvGraphicFramePr>
+              <a:graphicFrameLocks xmlns:a="http://schemas.openxmlformats.org/drawingml/2006/main" noChangeAspect="1"/>
+            </wp:cNvGraphicFramePr>
+            <a:graphic xmlns:a="http://schemas.openxmlformats.org/drawingml/2006/main">
+              <a:graphicData uri="http://schemas.openxmlformats.org/drawingml/2006/picture">
+                <pic:pic xmlns:pic="http://schemas.openxmlformats.org/drawingml/2006/picture">
+                  <pic:nvPicPr>
+                    <pic:cNvPr id="1" name=""/>
+                    <pic:cNvPicPr/>
+                  </pic:nvPicPr>
+                  <pic:blipFill>
+                    <a:blip r:embed="rId7"/>
+                    <a:stretch>
+                      <a:fillRect/>
+                    </a:stretch>
+                  </pic:blipFill>
+                  <pic:spPr>
+                    <a:xfrm>
+                      <a:off x="0" y="0"/>
+                      <a:ext cx="5760720" cy="3423920"/>
+                    </a:xfrm>
+                    <a:prstGeom prst="rect">
+                      <a:avLst/>
+                    </a:prstGeom>
+                  </pic:spPr>
+                </pic:pic>
+              </a:graphicData>
+            </a:graphic>
+          </wp:inline>
+        </w:drawing>
+      </w:r>
+    </w:p>
+    <w:p>
+      <w:pPr>
+        <w:pStyle w:val="Overskrift2"/>
+      </w:pPr>
+      <w:r>
+        <w:t>Retrospektivt møte 14.02(sprint 2)</w:t>
+      </w:r>
+    </w:p>
+    <w:p>
+      <w:r>
+        <w:rPr>
+          <w:b/>
+        </w:rPr>
+        <w:t>Andreas</w:t>
+      </w:r>
+      <w:r>
+        <w:rPr>
+          <w:b/>
+        </w:rPr>
+        <w:t>:</w:t>
+      </w:r>
+      <w:r>
+        <w:t xml:space="preserve"> Ferdig ble ferdig med database, laget noen triggere til databasen. Fremover skal han se på hva vi trenger av tabeller når det kommer til quiz og verving.</w:t>
+      </w:r>
+    </w:p>
+    <w:p>
+      <w:r>
+        <w:rPr>
+          <w:b/>
+        </w:rPr>
+        <w:t xml:space="preserve">Kristian: </w:t>
+      </w:r>
+      <w:r>
+        <w:t xml:space="preserve">Jobber fortsatt med </w:t>
+      </w:r>
+      <w:proofErr w:type="spellStart"/>
+      <w:r>
+        <w:t>index</w:t>
+      </w:r>
+      <w:proofErr w:type="spellEnd"/>
+      <w:r>
+        <w:t xml:space="preserve"> side, </w:t>
+      </w:r>
+      <w:proofErr w:type="spellStart"/>
+      <w:r>
+        <w:t>footer</w:t>
+      </w:r>
+      <w:proofErr w:type="spellEnd"/>
+      <w:r>
+        <w:t xml:space="preserve"> og header. På dette tidspunkt har vi ikke blitt helt enige </w:t>
+      </w:r>
+      <w:r>
+        <w:t>om design.</w:t>
+      </w:r>
+    </w:p>
+    <w:p>
+      <w:r>
+        <w:rPr>
+          <w:b/>
+        </w:rPr>
+        <w:t xml:space="preserve">Christoffer: </w:t>
+      </w:r>
+      <w:r>
+        <w:t xml:space="preserve">Ferdig med registreringsscript og </w:t>
+      </w:r>
+      <w:proofErr w:type="spellStart"/>
+      <w:r>
+        <w:t>loginscript</w:t>
+      </w:r>
+      <w:proofErr w:type="spellEnd"/>
+      <w:r>
+        <w:t>.</w:t>
+      </w:r>
+    </w:p>
+    <w:p>
+      <w:r>
+        <w:t xml:space="preserve">Det oppsto litt komplikasjoner innenfor gruppen. En gikk ut av gruppen, det var han som hadde satt seg dypt inn i </w:t>
+      </w:r>
+      <w:proofErr w:type="spellStart"/>
+      <w:r>
+        <w:t>css</w:t>
+      </w:r>
+      <w:proofErr w:type="spellEnd"/>
+      <w:r>
+        <w:t xml:space="preserve">-grid. Det var det vi brukte for å lage design av siden. Vi vurderer da på dette møtet å bytte til </w:t>
+      </w:r>
+      <w:proofErr w:type="spellStart"/>
+      <w:r>
+        <w:t>bootstrap</w:t>
+      </w:r>
+      <w:proofErr w:type="spellEnd"/>
+      <w:r>
+        <w:t>.</w:t>
+      </w:r>
+    </w:p>
+    <w:p>
+      <w:r>
+        <w:t xml:space="preserve">Noe vi skal fokusere på til neste sprint er å ha mye mer oversikt over hva vi skal gjøre. Vi «skal» møtes vær torsdag og fredag framover for å få gjort så mye sammen som mulig. Vi tror denne løsningen vil gjøre prosjektet mye lettere å gjennomføre nå som vi er en mann mindre. </w:t>
+      </w:r>
+      <w:bookmarkStart w:id="0" w:name="_GoBack"/>
+      <w:bookmarkEnd w:id="0"/>
     </w:p>
     <w:sectPr>
       <w:pgSz w:w="11906" w:h="16838"/>

--- a/Administrativ del/Prosjektplan.docx
+++ b/Administrativ del/Prosjektplan.docx
@@ -334,38 +334,35 @@
     <w:p>
       <w:pPr>
         <w:pStyle w:val="Overskrift3"/>
-      </w:pPr>
-      <w:proofErr w:type="spellStart"/>
-      <w:r>
-        <w:t>Daily</w:t>
-      </w:r>
-      <w:proofErr w:type="spellEnd"/>
-      <w:r>
-        <w:t xml:space="preserve"> sprint </w:t>
-      </w:r>
-      <w:proofErr w:type="spellStart"/>
+        <w:rPr>
+          <w:lang w:val="en-GB"/>
+        </w:rPr>
+      </w:pPr>
+      <w:r>
+        <w:rPr>
+          <w:lang w:val="en-GB"/>
+        </w:rPr>
+        <w:t xml:space="preserve">Daily sprint </w:t>
+      </w:r>
       <w:proofErr w:type="gramStart"/>
       <w:r>
-        <w:t>meeting</w:t>
-      </w:r>
-      <w:proofErr w:type="spellEnd"/>
-      <w:r>
-        <w:t>(</w:t>
+        <w:rPr>
+          <w:lang w:val="en-GB"/>
+        </w:rPr>
+        <w:t>meeting(</w:t>
       </w:r>
       <w:proofErr w:type="gramEnd"/>
       <w:r>
+        <w:rPr>
+          <w:lang w:val="en-GB"/>
+        </w:rPr>
         <w:t>29.01)</w:t>
       </w:r>
       <w:r>
-        <w:t xml:space="preserve"> </w:t>
-      </w:r>
-      <w:proofErr w:type="spellStart"/>
-      <w:r>
-        <w:t>meeting</w:t>
-      </w:r>
-      <w:proofErr w:type="spellEnd"/>
-      <w:r>
-        <w:t xml:space="preserve"> time = 40min</w:t>
+        <w:rPr>
+          <w:lang w:val="en-GB"/>
+        </w:rPr>
+        <w:t xml:space="preserve"> meeting time = 40min</w:t>
       </w:r>
     </w:p>
     <w:p>
@@ -686,6 +683,22 @@
     <w:p>
       <w:r>
         <w:t xml:space="preserve">Noe vi skal fokusere på til neste sprint er å ha mye mer oversikt over hva vi skal gjøre. Vi «skal» møtes vær torsdag og fredag framover for å få gjort så mye sammen som mulig. Vi tror denne løsningen vil gjøre prosjektet mye lettere å gjennomføre nå som vi er en mann mindre. </w:t>
+      </w:r>
+    </w:p>
+    <w:p>
+      <w:pPr>
+        <w:pStyle w:val="Overskrift2"/>
+      </w:pPr>
+      <w:r>
+        <w:t>Sprint 3(14.02-21.02)</w:t>
+      </w:r>
+    </w:p>
+    <w:p>
+      <w:r>
+        <w:t>På denne sprinten lagde vi noen papir prototyper av sidene for å få mer oversikt</w:t>
+      </w:r>
+      <w:r>
+        <w:t xml:space="preserve"> over hva slags funksjoner vi skal implementere.</w:t>
       </w:r>
       <w:bookmarkStart w:id="0" w:name="_GoBack"/>
       <w:bookmarkEnd w:id="0"/>

--- a/Administrativ del/Prosjektplan.docx
+++ b/Administrativ del/Prosjektplan.docx
@@ -685,11 +685,14 @@
         <w:t xml:space="preserve">Noe vi skal fokusere på til neste sprint er å ha mye mer oversikt over hva vi skal gjøre. Vi «skal» møtes vær torsdag og fredag framover for å få gjort så mye sammen som mulig. Vi tror denne løsningen vil gjøre prosjektet mye lettere å gjennomføre nå som vi er en mann mindre. </w:t>
       </w:r>
     </w:p>
+    <w:p/>
+    <w:p/>
     <w:p>
       <w:pPr>
         <w:pStyle w:val="Overskrift2"/>
       </w:pPr>
       <w:r>
+        <w:lastRenderedPageBreak/>
         <w:t>Sprint 3(14.02-21.02)</w:t>
       </w:r>
     </w:p>
@@ -699,10 +702,215 @@
       </w:r>
       <w:r>
         <w:t xml:space="preserve"> over hva slags funksjoner vi skal implementere.</w:t>
+      </w:r>
+    </w:p>
+    <w:p>
+      <w:r>
+        <w:rPr>
+          <w:noProof/>
+        </w:rPr>
+        <w:drawing>
+          <wp:inline distT="0" distB="0" distL="0" distR="0" wp14:anchorId="6A0E1526" wp14:editId="37C7FD2A">
+            <wp:extent cx="5760720" cy="2927985"/>
+            <wp:effectExtent l="0" t="0" r="0" b="5715"/>
+            <wp:docPr id="4" name="Bilde 4"/>
+            <wp:cNvGraphicFramePr>
+              <a:graphicFrameLocks xmlns:a="http://schemas.openxmlformats.org/drawingml/2006/main" noChangeAspect="1"/>
+            </wp:cNvGraphicFramePr>
+            <a:graphic xmlns:a="http://schemas.openxmlformats.org/drawingml/2006/main">
+              <a:graphicData uri="http://schemas.openxmlformats.org/drawingml/2006/picture">
+                <pic:pic xmlns:pic="http://schemas.openxmlformats.org/drawingml/2006/picture">
+                  <pic:nvPicPr>
+                    <pic:cNvPr id="1" name=""/>
+                    <pic:cNvPicPr/>
+                  </pic:nvPicPr>
+                  <pic:blipFill>
+                    <a:blip r:embed="rId8"/>
+                    <a:stretch>
+                      <a:fillRect/>
+                    </a:stretch>
+                  </pic:blipFill>
+                  <pic:spPr>
+                    <a:xfrm>
+                      <a:off x="0" y="0"/>
+                      <a:ext cx="5760720" cy="2927985"/>
+                    </a:xfrm>
+                    <a:prstGeom prst="rect">
+                      <a:avLst/>
+                    </a:prstGeom>
+                  </pic:spPr>
+                </pic:pic>
+              </a:graphicData>
+            </a:graphic>
+          </wp:inline>
+        </w:drawing>
+      </w:r>
+    </w:p>
+    <w:p>
+      <w:pPr>
+        <w:pStyle w:val="Overskrift2"/>
+      </w:pPr>
+      <w:r>
+        <w:t xml:space="preserve">Retrospektivt møte </w:t>
+      </w:r>
+      <w:r>
+        <w:t>06</w:t>
+      </w:r>
+      <w:r>
+        <w:t>.0</w:t>
+      </w:r>
+      <w:r>
+        <w:t>3</w:t>
+      </w:r>
+      <w:r>
+        <w:t xml:space="preserve">(sprint </w:t>
+      </w:r>
+      <w:r>
+        <w:t>3</w:t>
+      </w:r>
+      <w:r>
+        <w:t>)</w:t>
+      </w:r>
+    </w:p>
+    <w:p>
+      <w:r>
+        <w:t>Vi hadde en ganske liten sprint, fordi vi satt av tid til de obligatoriske oppgavene som skulle bli gjort</w:t>
+      </w:r>
+      <w:r>
+        <w:t xml:space="preserve">, så det er grunnen for at det retrospektive møte ble </w:t>
+      </w:r>
+      <w:r>
+        <w:t xml:space="preserve">så sent som det ble. </w:t>
+      </w:r>
+      <w:r>
+        <w:t xml:space="preserve">På denne sprinten ble vi enige om at vi skulle bruke </w:t>
+      </w:r>
+      <w:proofErr w:type="spellStart"/>
+      <w:r>
+        <w:t>bootstrap</w:t>
+      </w:r>
+      <w:proofErr w:type="spellEnd"/>
+      <w:r>
+        <w:t xml:space="preserve"> istedenfor </w:t>
+      </w:r>
+      <w:proofErr w:type="spellStart"/>
+      <w:r>
+        <w:t>css</w:t>
+      </w:r>
+      <w:proofErr w:type="spellEnd"/>
+      <w:r>
+        <w:t xml:space="preserve">-grid. Ble litt mindre oppgaver å gjøre på </w:t>
+      </w:r>
+      <w:proofErr w:type="spellStart"/>
+      <w:r>
+        <w:t>frontend</w:t>
+      </w:r>
+      <w:proofErr w:type="spellEnd"/>
+      <w:r>
+        <w:t xml:space="preserve"> siden da og kunne da fokusere mer på </w:t>
+      </w:r>
+      <w:proofErr w:type="spellStart"/>
+      <w:r>
+        <w:t>backend</w:t>
+      </w:r>
+      <w:proofErr w:type="spellEnd"/>
+      <w:r>
+        <w:t>.</w:t>
+      </w:r>
+    </w:p>
+    <w:p>
+      <w:r>
+        <w:t xml:space="preserve">Skisserte sidene litt mer så vi så hva vi trengte.  </w:t>
+      </w:r>
+      <w:r>
+        <w:t xml:space="preserve">Så vi har nå etter den sprinten mer oversikt enn vi hadde før. </w:t>
+      </w:r>
+    </w:p>
+    <w:p>
+      <w:r>
+        <w:rPr>
+          <w:b/>
+        </w:rPr>
+        <w:t xml:space="preserve">Christoffer: </w:t>
+      </w:r>
+      <w:r>
+        <w:t>Lagde ferdig design på min profil side.</w:t>
+      </w:r>
+      <w:r>
+        <w:t xml:space="preserve"> Startet litt på </w:t>
+      </w:r>
+      <w:proofErr w:type="spellStart"/>
+      <w:r>
+        <w:t>backenden</w:t>
+      </w:r>
+      <w:proofErr w:type="spellEnd"/>
+      <w:r>
+        <w:t>.</w:t>
+      </w:r>
+    </w:p>
+    <w:p>
+      <w:r>
+        <w:rPr>
+          <w:b/>
+        </w:rPr>
+        <w:t xml:space="preserve">Kristian: </w:t>
+      </w:r>
+      <w:r>
+        <w:t xml:space="preserve">Gjorde sånn at </w:t>
+      </w:r>
+      <w:proofErr w:type="spellStart"/>
+      <w:r>
+        <w:t>index</w:t>
+      </w:r>
+      <w:proofErr w:type="spellEnd"/>
+      <w:r>
+        <w:t xml:space="preserve"> siden brukte </w:t>
+      </w:r>
+      <w:proofErr w:type="spellStart"/>
+      <w:r>
+        <w:t>bootstrap</w:t>
+      </w:r>
+      <w:proofErr w:type="spellEnd"/>
+      <w:r>
+        <w:t xml:space="preserve"> istedenfor </w:t>
+      </w:r>
+      <w:proofErr w:type="spellStart"/>
+      <w:r>
+        <w:t>css</w:t>
+      </w:r>
+      <w:proofErr w:type="spellEnd"/>
+      <w:r>
+        <w:t>-grid. Fortsatt litt små ting igjen.</w:t>
+      </w:r>
+    </w:p>
+    <w:p>
+      <w:r>
+        <w:rPr>
+          <w:b/>
+        </w:rPr>
+        <w:t xml:space="preserve">Andreas: </w:t>
+      </w:r>
+      <w:r>
+        <w:t xml:space="preserve">Tok seg av noen triggere på databasen, har også begynt med en verve funksjon. </w:t>
+      </w:r>
+    </w:p>
+    <w:p>
+      <w:pPr>
+        <w:pStyle w:val="Overskrift2"/>
+      </w:pPr>
+      <w:r>
+        <w:t xml:space="preserve">Sprint </w:t>
+      </w:r>
+      <w:r>
+        <w:t>4</w:t>
       </w:r>
       <w:bookmarkStart w:id="0" w:name="_GoBack"/>
       <w:bookmarkEnd w:id="0"/>
-    </w:p>
+      <w:r>
+        <w:t>(14.02-21.02)</w:t>
+      </w:r>
+    </w:p>
+    <w:p/>
     <w:sectPr>
       <w:pgSz w:w="11906" w:h="16838"/>
       <w:pgMar w:top="1417" w:right="1417" w:bottom="1417" w:left="1417" w:header="708" w:footer="708" w:gutter="0"/>

--- a/Administrativ del/Prosjektplan.docx
+++ b/Administrativ del/Prosjektplan.docx
@@ -751,25 +751,7 @@
         <w:pStyle w:val="Overskrift2"/>
       </w:pPr>
       <w:r>
-        <w:t xml:space="preserve">Retrospektivt møte </w:t>
-      </w:r>
-      <w:r>
-        <w:t>06</w:t>
-      </w:r>
-      <w:r>
-        <w:t>.0</w:t>
-      </w:r>
-      <w:r>
-        <w:t>3</w:t>
-      </w:r>
-      <w:r>
-        <w:t xml:space="preserve">(sprint </w:t>
-      </w:r>
-      <w:r>
-        <w:t>3</w:t>
-      </w:r>
-      <w:r>
-        <w:t>)</w:t>
+        <w:t>Retrospektivt møte 06.03(sprint 3)</w:t>
       </w:r>
     </w:p>
     <w:p>
@@ -780,10 +762,7 @@
         <w:t xml:space="preserve">, så det er grunnen for at det retrospektive møte ble </w:t>
       </w:r>
       <w:r>
-        <w:t xml:space="preserve">så sent som det ble. </w:t>
-      </w:r>
-      <w:r>
-        <w:t xml:space="preserve">På denne sprinten ble vi enige om at vi skulle bruke </w:t>
+        <w:t xml:space="preserve">så sent som det ble. På denne sprinten ble vi enige om at vi skulle bruke </w:t>
       </w:r>
       <w:proofErr w:type="spellStart"/>
       <w:r>
@@ -820,10 +799,7 @@
     </w:p>
     <w:p>
       <w:r>
-        <w:t xml:space="preserve">Skisserte sidene litt mer så vi så hva vi trengte.  </w:t>
-      </w:r>
-      <w:r>
-        <w:t xml:space="preserve">Så vi har nå etter den sprinten mer oversikt enn vi hadde før. </w:t>
+        <w:t xml:space="preserve">Skisserte sidene litt mer så vi så hva vi trengte.  Så vi har nå etter den sprinten mer oversikt enn vi hadde før. </w:t>
       </w:r>
     </w:p>
     <w:p>
@@ -894,23 +870,248 @@
         <w:t xml:space="preserve">Tok seg av noen triggere på databasen, har også begynt med en verve funksjon. </w:t>
       </w:r>
     </w:p>
+    <w:p/>
+    <w:p/>
+    <w:p/>
+    <w:p/>
+    <w:p/>
+    <w:p/>
+    <w:p/>
+    <w:p/>
+    <w:p/>
     <w:p>
       <w:pPr>
         <w:pStyle w:val="Overskrift2"/>
       </w:pPr>
       <w:r>
-        <w:t xml:space="preserve">Sprint </w:t>
-      </w:r>
-      <w:r>
-        <w:t>4</w:t>
+        <w:lastRenderedPageBreak/>
+        <w:t>Sprint 4(14.02-21.02)</w:t>
+      </w:r>
+    </w:p>
+    <w:p>
+      <w:r>
+        <w:t xml:space="preserve">Denne sprinten satt vi i gang med profil side og litt </w:t>
+      </w:r>
+      <w:proofErr w:type="spellStart"/>
+      <w:r>
+        <w:t>frontend</w:t>
+      </w:r>
+      <w:proofErr w:type="spellEnd"/>
+      <w:r>
+        <w:t xml:space="preserve"> pussing for å få siden fin.</w:t>
+      </w:r>
+    </w:p>
+    <w:p>
+      <w:r>
+        <w:rPr>
+          <w:noProof/>
+        </w:rPr>
+        <w:drawing>
+          <wp:inline distT="0" distB="0" distL="0" distR="0" wp14:anchorId="5304B4CC" wp14:editId="2C6F57CF">
+            <wp:extent cx="5760720" cy="3745230"/>
+            <wp:effectExtent l="0" t="0" r="0" b="7620"/>
+            <wp:docPr id="5" name="Bilde 5"/>
+            <wp:cNvGraphicFramePr>
+              <a:graphicFrameLocks xmlns:a="http://schemas.openxmlformats.org/drawingml/2006/main" noChangeAspect="1"/>
+            </wp:cNvGraphicFramePr>
+            <a:graphic xmlns:a="http://schemas.openxmlformats.org/drawingml/2006/main">
+              <a:graphicData uri="http://schemas.openxmlformats.org/drawingml/2006/picture">
+                <pic:pic xmlns:pic="http://schemas.openxmlformats.org/drawingml/2006/picture">
+                  <pic:nvPicPr>
+                    <pic:cNvPr id="1" name=""/>
+                    <pic:cNvPicPr/>
+                  </pic:nvPicPr>
+                  <pic:blipFill>
+                    <a:blip r:embed="rId9"/>
+                    <a:stretch>
+                      <a:fillRect/>
+                    </a:stretch>
+                  </pic:blipFill>
+                  <pic:spPr>
+                    <a:xfrm>
+                      <a:off x="0" y="0"/>
+                      <a:ext cx="5760720" cy="3745230"/>
+                    </a:xfrm>
+                    <a:prstGeom prst="rect">
+                      <a:avLst/>
+                    </a:prstGeom>
+                  </pic:spPr>
+                </pic:pic>
+              </a:graphicData>
+            </a:graphic>
+          </wp:inline>
+        </w:drawing>
+      </w:r>
+    </w:p>
+    <w:p>
+      <w:pPr>
+        <w:pStyle w:val="Overskrift2"/>
+        <w:spacing w:line="360" w:lineRule="auto"/>
+      </w:pPr>
+      <w:r>
+        <w:t>Retrospektivt møte</w:t>
+      </w:r>
+    </w:p>
+    <w:p>
+      <w:pPr>
+        <w:spacing w:line="360" w:lineRule="auto"/>
+      </w:pPr>
+      <w:r>
+        <w:t xml:space="preserve">Denne sprinten varte i litt over en uke. Vi ville få ferdig mye </w:t>
+      </w:r>
+      <w:proofErr w:type="spellStart"/>
+      <w:r>
+        <w:t>frontend</w:t>
+      </w:r>
+      <w:proofErr w:type="spellEnd"/>
+      <w:r>
+        <w:t xml:space="preserve"> og få ferdig to viktige </w:t>
+      </w:r>
+      <w:proofErr w:type="spellStart"/>
+      <w:r>
+        <w:t>backend</w:t>
+      </w:r>
+      <w:proofErr w:type="spellEnd"/>
+      <w:r>
+        <w:t xml:space="preserve"> funksjoner. Dette er da snakk om </w:t>
+      </w:r>
+      <w:proofErr w:type="spellStart"/>
+      <w:r>
+        <w:t>verveing</w:t>
+      </w:r>
+      <w:proofErr w:type="spellEnd"/>
+      <w:r>
+        <w:t xml:space="preserve"> og quiz funksjon. Disse funksjonene var litt mer vanskelig en vi forutså. Så vi måtte sette de over til neste sprint også. Siden prosjektframføringen er rett rundt hjørnet, så sa vi at vi «skulle» få de ferdig neste sprint. Hvis ikke ville vi måtte ta disse funksjonene ut av nettsiden. Ellers fikk vi gjort mye denne sprinten. </w:t>
+      </w:r>
+    </w:p>
+    <w:p>
+      <w:pPr>
+        <w:spacing w:line="360" w:lineRule="auto"/>
+      </w:pPr>
+      <w:r>
+        <w:rPr>
+          <w:b/>
+        </w:rPr>
+        <w:t xml:space="preserve">Kristian: </w:t>
+      </w:r>
+      <w:r>
+        <w:t>Index side ble ferdig, nesten helt ferdig med klessiden(</w:t>
+      </w:r>
+      <w:proofErr w:type="spellStart"/>
+      <w:r>
+        <w:t>frontend</w:t>
+      </w:r>
+      <w:proofErr w:type="spellEnd"/>
+      <w:r>
+        <w:t>).</w:t>
+      </w:r>
+    </w:p>
+    <w:p>
+      <w:pPr>
+        <w:spacing w:line="360" w:lineRule="auto"/>
+      </w:pPr>
+      <w:r>
+        <w:rPr>
+          <w:b/>
+        </w:rPr>
+        <w:t xml:space="preserve">Andreas: </w:t>
+      </w:r>
+      <w:r>
+        <w:t>Sitter fortsatt fast på vervingsfunksjonen.</w:t>
+      </w:r>
+    </w:p>
+    <w:p>
+      <w:pPr>
+        <w:spacing w:line="360" w:lineRule="auto"/>
+      </w:pPr>
+      <w:r>
+        <w:rPr>
+          <w:b/>
+        </w:rPr>
+        <w:t xml:space="preserve">Thomas: </w:t>
+      </w:r>
+      <w:r>
+        <w:t xml:space="preserve">Fikk funnet bilder som vi skal bruke på siden og laget en </w:t>
+      </w:r>
+      <w:proofErr w:type="spellStart"/>
+      <w:r>
+        <w:t>login</w:t>
+      </w:r>
+      <w:proofErr w:type="spellEnd"/>
+      <w:r>
+        <w:t xml:space="preserve"> modal.</w:t>
+      </w:r>
+    </w:p>
+    <w:p>
+      <w:pPr>
+        <w:spacing w:line="360" w:lineRule="auto"/>
+      </w:pPr>
+      <w:r>
+        <w:rPr>
+          <w:b/>
+        </w:rPr>
+        <w:t xml:space="preserve">Christoffer: </w:t>
+      </w:r>
+      <w:r>
+        <w:t>Laget profilside</w:t>
+      </w:r>
+      <w:r>
+        <w:t xml:space="preserve"> </w:t>
+      </w:r>
+      <w:r>
+        <w:t>(</w:t>
+      </w:r>
+      <w:proofErr w:type="spellStart"/>
+      <w:r>
+        <w:t>backend</w:t>
+      </w:r>
+      <w:proofErr w:type="spellEnd"/>
+      <w:r>
+        <w:t xml:space="preserve"> </w:t>
+      </w:r>
+      <w:proofErr w:type="spellStart"/>
+      <w:r>
+        <w:t>funskjoner</w:t>
+      </w:r>
+      <w:proofErr w:type="spellEnd"/>
+      <w:r>
+        <w:t xml:space="preserve"> som </w:t>
+      </w:r>
+      <w:proofErr w:type="spellStart"/>
+      <w:r>
+        <w:t>update</w:t>
+      </w:r>
+      <w:proofErr w:type="spellEnd"/>
+      <w:r>
+        <w:t xml:space="preserve"> info og </w:t>
+      </w:r>
+      <w:proofErr w:type="spellStart"/>
+      <w:r>
+        <w:t>update</w:t>
+      </w:r>
+      <w:proofErr w:type="spellEnd"/>
+      <w:r>
+        <w:t xml:space="preserve"> </w:t>
+      </w:r>
+      <w:proofErr w:type="spellStart"/>
+      <w:r>
+        <w:t>password</w:t>
+      </w:r>
+      <w:proofErr w:type="spellEnd"/>
+      <w:r>
+        <w:t>). Begynte på quiz funksjon, laget ekstra database tabeller.</w:t>
+      </w:r>
+    </w:p>
+    <w:p>
+      <w:pPr>
+        <w:pStyle w:val="Overskrift2"/>
+      </w:pPr>
+      <w:r>
+        <w:t>Sprint 5(15.03 -&gt; 22.03)</w:t>
       </w:r>
       <w:bookmarkStart w:id="0" w:name="_GoBack"/>
       <w:bookmarkEnd w:id="0"/>
-      <w:r>
-        <w:t>(14.02-21.02)</w:t>
-      </w:r>
-    </w:p>
-    <w:p/>
+    </w:p>
     <w:sectPr>
       <w:pgSz w:w="11906" w:h="16838"/>
       <w:pgMar w:top="1417" w:right="1417" w:bottom="1417" w:left="1417" w:header="708" w:footer="708" w:gutter="0"/>
